--- a/AATF Design Project Fall 2025.docx
+++ b/AATF Design Project Fall 2025.docx
@@ -5575,23 +5575,7 @@
           <w:sz w:val="24"/>
           <w:szCs w:val="24"/>
         </w:rPr>
-        <w:t xml:space="preserve">that you </w:t>
-      </w:r>
-      <w:proofErr w:type="gramStart"/>
-      <w:r>
-        <w:rPr>
-          <w:sz w:val="24"/>
-          <w:szCs w:val="24"/>
-        </w:rPr>
-        <w:t>will</w:t>
-      </w:r>
-      <w:proofErr w:type="gramEnd"/>
-      <w:r>
-        <w:rPr>
-          <w:sz w:val="24"/>
-          <w:szCs w:val="24"/>
-        </w:rPr>
-        <w:t xml:space="preserve"> flight test during the </w:t>
+        <w:t xml:space="preserve">that you will flight test during the </w:t>
       </w:r>
       <w:r>
         <w:rPr>
@@ -6696,7 +6680,7 @@
           <v:shape id="_x0000_s2060" type="#_x0000_t75" style="position:absolute;left:0;text-align:left;margin-left:259pt;margin-top:13.75pt;width:78pt;height:46.6pt;z-index:251658241">
             <v:imagedata r:id="rId12" o:title=""/>
           </v:shape>
-          <o:OLEObject Type="Embed" ProgID="Unknown" ShapeID="_x0000_s2060" DrawAspect="Content" ObjectID="_1823778466" r:id="rId13"/>
+          <o:OLEObject Type="Embed" ProgID="Unknown" ShapeID="_x0000_s2060" DrawAspect="Content" ObjectID="_1823964952" r:id="rId13"/>
         </w:object>
       </w:r>
       <w:r>
@@ -6783,7 +6767,7 @@
           <v:shape id="_x0000_s2061" type="#_x0000_t75" style="position:absolute;left:0;text-align:left;margin-left:248pt;margin-top:7.05pt;width:100pt;height:33pt;z-index:251658242">
             <v:imagedata r:id="rId14" o:title=""/>
           </v:shape>
-          <o:OLEObject Type="Embed" ProgID="Unknown" ShapeID="_x0000_s2061" DrawAspect="Content" ObjectID="_1823778467" r:id="rId15"/>
+          <o:OLEObject Type="Embed" ProgID="Unknown" ShapeID="_x0000_s2061" DrawAspect="Content" ObjectID="_1823964953" r:id="rId15"/>
         </w:object>
       </w:r>
     </w:p>
@@ -7880,21 +7864,7 @@
         <w:rPr>
           <w:rFonts w:ascii="Times New Roman" w:hAnsi="Times New Roman"/>
         </w:rPr>
-        <w:t xml:space="preserve">ou will either need to </w:t>
-      </w:r>
-      <w:proofErr w:type="gramStart"/>
-      <w:r>
-        <w:rPr>
-          <w:rFonts w:ascii="Times New Roman" w:hAnsi="Times New Roman"/>
-        </w:rPr>
-        <w:t>increase</w:t>
-      </w:r>
-      <w:proofErr w:type="gramEnd"/>
-      <w:r>
-        <w:rPr>
-          <w:rFonts w:ascii="Times New Roman" w:hAnsi="Times New Roman"/>
-        </w:rPr>
-        <w:t xml:space="preserve"> thrust available </w:t>
+        <w:t xml:space="preserve">ou will either need to increase thrust available </w:t>
       </w:r>
       <w:r>
         <w:rPr>
@@ -9600,14 +9570,14 @@
         <w:rPr>
           <w:rFonts w:ascii="Times New Roman" w:hAnsi="Times New Roman"/>
         </w:rPr>
-        <w:t>your fuel available</w:t>
+        <w:t>your</w:t>
       </w:r>
       <w:proofErr w:type="gramEnd"/>
       <w:r>
         <w:rPr>
           <w:rFonts w:ascii="Times New Roman" w:hAnsi="Times New Roman"/>
         </w:rPr>
-        <w:t xml:space="preserve">, and make sure it meets or exceeds the fuel required, which </w:t>
+        <w:t xml:space="preserve"> fuel available, and make sure it meets or exceeds the fuel required, which </w:t>
       </w:r>
       <w:r>
         <w:rPr>
@@ -26931,23 +26901,6 @@
 </file>
 
 <file path=customXml/item1.xml><?xml version="1.0" encoding="utf-8"?>
-<b:Sources xmlns:b="http://schemas.openxmlformats.org/officeDocument/2006/bibliography" xmlns="http://schemas.openxmlformats.org/officeDocument/2006/bibliography" SelectedStyle="\APA.XSL" StyleName="APA"/>
-</file>
-
-<file path=customXml/item2.xml><?xml version="1.0" encoding="utf-8"?>
-<p:properties xmlns:p="http://schemas.microsoft.com/office/2006/metadata/properties" xmlns:xsi="http://www.w3.org/2001/XMLSchema-instance">
-  <documentManagement>
-    <lcf76f155ced4ddcb4097134ff3c332f xmlns="fe5a3db2-cab7-4b31-9b42-9be607c929f0">
-      <Terms xmlns="http://schemas.microsoft.com/office/infopath/2007/PartnerControls"/>
-    </lcf76f155ced4ddcb4097134ff3c332f>
-    <TaxCatchAll xmlns="966ca420-5f3a-4ce4-b22b-a5631de71087" xsi:nil="true"/>
-    <_ip_UnifiedCompliancePolicyUIAction xmlns="http://schemas.microsoft.com/sharepoint/v3" xsi:nil="true"/>
-    <_ip_UnifiedCompliancePolicyProperties xmlns="http://schemas.microsoft.com/sharepoint/v3" xsi:nil="true"/>
-  </documentManagement>
-</p:properties>
-</file>
-
-<file path=customXml/item3.xml><?xml version="1.0" encoding="utf-8"?>
 <ct:contentTypeSchema xmlns:ct="http://schemas.microsoft.com/office/2006/metadata/contentType" xmlns:ma="http://schemas.microsoft.com/office/2006/metadata/properties/metaAttributes" ct:_="" ma:_="" ma:contentTypeName="Document" ma:contentTypeID="0x0101007CA0D2AB0E382345B8BEF1385C6EF381" ma:contentTypeVersion="21" ma:contentTypeDescription="Create a new document." ma:contentTypeScope="" ma:versionID="b26577ea6222d63cb8ca84d93c7f04a6">
   <xsd:schema xmlns:xsd="http://www.w3.org/2001/XMLSchema" xmlns:xs="http://www.w3.org/2001/XMLSchema" xmlns:p="http://schemas.microsoft.com/office/2006/metadata/properties" xmlns:ns1="http://schemas.microsoft.com/sharepoint/v3" xmlns:ns2="fe5a3db2-cab7-4b31-9b42-9be607c929f0" xmlns:ns3="966ca420-5f3a-4ce4-b22b-a5631de71087" targetNamespace="http://schemas.microsoft.com/office/2006/metadata/properties" ma:root="true" ma:fieldsID="c14380be81e658e146bb8718ae02d222" ns1:_="" ns2:_="" ns3:_="">
     <xsd:import namespace="http://schemas.microsoft.com/sharepoint/v3"/>
@@ -27225,6 +27178,23 @@
 </ct:contentTypeSchema>
 </file>
 
+<file path=customXml/item2.xml><?xml version="1.0" encoding="utf-8"?>
+<p:properties xmlns:p="http://schemas.microsoft.com/office/2006/metadata/properties" xmlns:xsi="http://www.w3.org/2001/XMLSchema-instance">
+  <documentManagement>
+    <lcf76f155ced4ddcb4097134ff3c332f xmlns="fe5a3db2-cab7-4b31-9b42-9be607c929f0">
+      <Terms xmlns="http://schemas.microsoft.com/office/infopath/2007/PartnerControls"/>
+    </lcf76f155ced4ddcb4097134ff3c332f>
+    <TaxCatchAll xmlns="966ca420-5f3a-4ce4-b22b-a5631de71087" xsi:nil="true"/>
+    <_ip_UnifiedCompliancePolicyUIAction xmlns="http://schemas.microsoft.com/sharepoint/v3" xsi:nil="true"/>
+    <_ip_UnifiedCompliancePolicyProperties xmlns="http://schemas.microsoft.com/sharepoint/v3" xsi:nil="true"/>
+  </documentManagement>
+</p:properties>
+</file>
+
+<file path=customXml/item3.xml><?xml version="1.0" encoding="utf-8"?>
+<b:Sources xmlns:b="http://schemas.openxmlformats.org/officeDocument/2006/bibliography" xmlns="http://schemas.openxmlformats.org/officeDocument/2006/bibliography" SelectedStyle="\APA.XSL" StyleName="APA"/>
+</file>
+
 <file path=customXml/item4.xml><?xml version="1.0" encoding="utf-8"?>
 <?mso-contentType ?>
 <FormTemplates xmlns="http://schemas.microsoft.com/sharepoint/v3/contenttype/forms">
@@ -27235,26 +27205,6 @@
 </file>
 
 <file path=customXml/itemProps1.xml><?xml version="1.0" encoding="utf-8"?>
-<ds:datastoreItem xmlns:ds="http://schemas.openxmlformats.org/officeDocument/2006/customXml" ds:itemID="{85A92692-DCB3-4F1B-98EE-4DF2F775B33E}">
-  <ds:schemaRefs>
-    <ds:schemaRef ds:uri="http://schemas.openxmlformats.org/officeDocument/2006/bibliography"/>
-  </ds:schemaRefs>
-</ds:datastoreItem>
-</file>
-
-<file path=customXml/itemProps2.xml><?xml version="1.0" encoding="utf-8"?>
-<ds:datastoreItem xmlns:ds="http://schemas.openxmlformats.org/officeDocument/2006/customXml" ds:itemID="{67270D22-A924-4430-8274-C38E0BAB06C6}">
-  <ds:schemaRefs>
-    <ds:schemaRef ds:uri="http://schemas.microsoft.com/office/2006/metadata/properties"/>
-    <ds:schemaRef ds:uri="fe5a3db2-cab7-4b31-9b42-9be607c929f0"/>
-    <ds:schemaRef ds:uri="http://schemas.microsoft.com/office/infopath/2007/PartnerControls"/>
-    <ds:schemaRef ds:uri="966ca420-5f3a-4ce4-b22b-a5631de71087"/>
-    <ds:schemaRef ds:uri="http://schemas.microsoft.com/sharepoint/v3"/>
-  </ds:schemaRefs>
-</ds:datastoreItem>
-</file>
-
-<file path=customXml/itemProps3.xml><?xml version="1.0" encoding="utf-8"?>
 <ds:datastoreItem xmlns:ds="http://schemas.openxmlformats.org/officeDocument/2006/customXml" ds:itemID="{EC7CA328-6CBF-46F1-955A-47D542111FCB}">
   <ds:schemaRefs>
     <ds:schemaRef ds:uri="http://schemas.microsoft.com/office/2006/metadata/contentType"/>
@@ -27274,6 +27224,26 @@
 </ds:datastoreItem>
 </file>
 
+<file path=customXml/itemProps2.xml><?xml version="1.0" encoding="utf-8"?>
+<ds:datastoreItem xmlns:ds="http://schemas.openxmlformats.org/officeDocument/2006/customXml" ds:itemID="{67270D22-A924-4430-8274-C38E0BAB06C6}">
+  <ds:schemaRefs>
+    <ds:schemaRef ds:uri="http://schemas.microsoft.com/office/2006/metadata/properties"/>
+    <ds:schemaRef ds:uri="fe5a3db2-cab7-4b31-9b42-9be607c929f0"/>
+    <ds:schemaRef ds:uri="http://schemas.microsoft.com/office/infopath/2007/PartnerControls"/>
+    <ds:schemaRef ds:uri="966ca420-5f3a-4ce4-b22b-a5631de71087"/>
+    <ds:schemaRef ds:uri="http://schemas.microsoft.com/sharepoint/v3"/>
+  </ds:schemaRefs>
+</ds:datastoreItem>
+</file>
+
+<file path=customXml/itemProps3.xml><?xml version="1.0" encoding="utf-8"?>
+<ds:datastoreItem xmlns:ds="http://schemas.openxmlformats.org/officeDocument/2006/customXml" ds:itemID="{85A92692-DCB3-4F1B-98EE-4DF2F775B33E}">
+  <ds:schemaRefs>
+    <ds:schemaRef ds:uri="http://schemas.openxmlformats.org/officeDocument/2006/bibliography"/>
+  </ds:schemaRefs>
+</ds:datastoreItem>
+</file>
+
 <file path=customXml/itemProps4.xml><?xml version="1.0" encoding="utf-8"?>
 <ds:datastoreItem xmlns:ds="http://schemas.openxmlformats.org/officeDocument/2006/customXml" ds:itemID="{2D87B1D0-96B6-4D47-9FC1-3160D8EDE848}">
   <ds:schemaRefs>
